--- a/Foster_Fox_Resume2.docx
+++ b/Foster_Fox_Resume2.docx
@@ -124,17 +124,7 @@
           <w:sz w:val="24"/>
           <w:szCs w:val="24"/>
         </w:rPr>
-        <w:t xml:space="preserve">I am a transiting Army Veteran.  </w:t>
-      </w:r>
-      <w:bookmarkStart w:id="0" w:name="_GoBack"/>
-      <w:bookmarkEnd w:id="0"/>
-      <w:r>
-        <w:rPr>
-          <w:rFonts w:ascii="Times New Roman" w:hAnsi="Times New Roman" w:cs="Times New Roman"/>
-          <w:sz w:val="24"/>
-          <w:szCs w:val="24"/>
-        </w:rPr>
-        <w:t>Aspiring Network and Cloud Administrator with demonstrated</w:t>
+        <w:t>I am a transiting Army Veteran.</w:t>
       </w:r>
       <w:r>
         <w:rPr>
@@ -150,7 +140,23 @@
           <w:sz w:val="24"/>
           <w:szCs w:val="24"/>
         </w:rPr>
-        <w:t>success implementing strategic IT initiatives that improve business functionality with a positive</w:t>
+        <w:t xml:space="preserve"> Aspiring </w:t>
+      </w:r>
+      <w:r>
+        <w:rPr>
+          <w:rFonts w:ascii="Times New Roman" w:hAnsi="Times New Roman" w:cs="Times New Roman"/>
+          <w:sz w:val="24"/>
+          <w:szCs w:val="24"/>
+        </w:rPr>
+        <w:t xml:space="preserve">IT engineer </w:t>
+      </w:r>
+      <w:r>
+        <w:rPr>
+          <w:rFonts w:ascii="Times New Roman" w:hAnsi="Times New Roman" w:cs="Times New Roman"/>
+          <w:sz w:val="24"/>
+          <w:szCs w:val="24"/>
+        </w:rPr>
+        <w:t>with demonstrated</w:t>
       </w:r>
       <w:r>
         <w:rPr>
@@ -166,7 +172,87 @@
           <w:sz w:val="24"/>
           <w:szCs w:val="24"/>
         </w:rPr>
-        <w:t>impact on the bottom line. Proven ability to work with a team and maximize productivity. Skilled at providing networking solutions to customers in fast-paced environments.  I Excel at exercising leadership, troubleshooting complex network devices and server administration</w:t>
+        <w:t>success implementing</w:t>
+      </w:r>
+      <w:r>
+        <w:rPr>
+          <w:rFonts w:ascii="Times New Roman" w:hAnsi="Times New Roman" w:cs="Times New Roman"/>
+          <w:sz w:val="24"/>
+          <w:szCs w:val="24"/>
+        </w:rPr>
+        <w:t xml:space="preserve"> speed, accura</w:t>
+      </w:r>
+      <w:r>
+        <w:rPr>
+          <w:rFonts w:ascii="Times New Roman" w:hAnsi="Times New Roman" w:cs="Times New Roman"/>
+          <w:sz w:val="24"/>
+          <w:szCs w:val="24"/>
+        </w:rPr>
+        <w:t>te</w:t>
+      </w:r>
+      <w:r>
+        <w:rPr>
+          <w:rFonts w:ascii="Times New Roman" w:hAnsi="Times New Roman" w:cs="Times New Roman"/>
+          <w:sz w:val="24"/>
+          <w:szCs w:val="24"/>
+        </w:rPr>
+        <w:t>,</w:t>
+      </w:r>
+      <w:r>
+        <w:rPr>
+          <w:rFonts w:ascii="Times New Roman" w:hAnsi="Times New Roman" w:cs="Times New Roman"/>
+          <w:sz w:val="24"/>
+          <w:szCs w:val="24"/>
+        </w:rPr>
+        <w:t xml:space="preserve"> and exceptional service to colleagues and customers alike</w:t>
+      </w:r>
+      <w:r>
+        <w:rPr>
+          <w:rFonts w:ascii="Times New Roman" w:hAnsi="Times New Roman" w:cs="Times New Roman"/>
+          <w:sz w:val="24"/>
+          <w:szCs w:val="24"/>
+        </w:rPr>
+        <w:t xml:space="preserve">. </w:t>
+      </w:r>
+      <w:r>
+        <w:rPr>
+          <w:rFonts w:ascii="Times New Roman" w:hAnsi="Times New Roman" w:cs="Times New Roman"/>
+          <w:sz w:val="24"/>
+          <w:szCs w:val="24"/>
+        </w:rPr>
+        <w:t xml:space="preserve"> I’m a self-motivated induvial who excels at taking on new challenges and providing solutions.  I utilize my technical knowledge </w:t>
+      </w:r>
+      <w:r>
+        <w:rPr>
+          <w:rFonts w:ascii="Times New Roman" w:hAnsi="Times New Roman" w:cs="Times New Roman"/>
+          <w:sz w:val="24"/>
+          <w:szCs w:val="24"/>
+        </w:rPr>
+        <w:t>in</w:t>
+      </w:r>
+      <w:r>
+        <w:rPr>
+          <w:rFonts w:ascii="Times New Roman" w:hAnsi="Times New Roman" w:cs="Times New Roman"/>
+          <w:sz w:val="24"/>
+          <w:szCs w:val="24"/>
+        </w:rPr>
+        <w:t xml:space="preserve"> operating systems, computer hardware, or enterprise application software</w:t>
+      </w:r>
+      <w:r>
+        <w:rPr>
+          <w:rFonts w:ascii="Times New Roman" w:hAnsi="Times New Roman" w:cs="Times New Roman"/>
+          <w:sz w:val="24"/>
+          <w:szCs w:val="24"/>
+        </w:rPr>
+        <w:t xml:space="preserve"> to provide high quality support</w:t>
+      </w:r>
+      <w:r>
+        <w:rPr>
+          <w:rFonts w:ascii="Times New Roman" w:hAnsi="Times New Roman" w:cs="Times New Roman"/>
+          <w:sz w:val="24"/>
+          <w:szCs w:val="24"/>
+        </w:rPr>
+        <w:t xml:space="preserve">.  </w:t>
       </w:r>
     </w:p>
     <w:p>
@@ -284,55 +370,7 @@
           <w:sz w:val="24"/>
           <w:szCs w:val="24"/>
         </w:rPr>
-        <w:t xml:space="preserve">Working with </w:t>
-      </w:r>
-      <w:r>
-        <w:rPr>
-          <w:rFonts w:ascii="Times New Roman" w:hAnsi="Times New Roman" w:cs="Times New Roman"/>
-          <w:sz w:val="24"/>
-          <w:szCs w:val="24"/>
-        </w:rPr>
-        <w:t>P</w:t>
-      </w:r>
-      <w:r>
-        <w:rPr>
-          <w:rFonts w:ascii="Times New Roman" w:hAnsi="Times New Roman" w:cs="Times New Roman"/>
-          <w:sz w:val="24"/>
-          <w:szCs w:val="24"/>
-        </w:rPr>
-        <w:t>ower</w:t>
-      </w:r>
-      <w:r>
-        <w:rPr>
-          <w:rFonts w:ascii="Times New Roman" w:hAnsi="Times New Roman" w:cs="Times New Roman"/>
-          <w:sz w:val="24"/>
-          <w:szCs w:val="24"/>
-        </w:rPr>
-        <w:t>S</w:t>
-      </w:r>
-      <w:r>
-        <w:rPr>
-          <w:rFonts w:ascii="Times New Roman" w:hAnsi="Times New Roman" w:cs="Times New Roman"/>
-          <w:sz w:val="24"/>
-          <w:szCs w:val="24"/>
-        </w:rPr>
-        <w:t xml:space="preserve">hell </w:t>
-      </w:r>
-      <w:r>
-        <w:rPr>
-          <w:rFonts w:ascii="Times New Roman" w:hAnsi="Times New Roman" w:cs="Times New Roman"/>
-          <w:sz w:val="24"/>
-          <w:szCs w:val="24"/>
-        </w:rPr>
-        <w:t>C</w:t>
-      </w:r>
-      <w:r>
-        <w:rPr>
-          <w:rFonts w:ascii="Times New Roman" w:hAnsi="Times New Roman" w:cs="Times New Roman"/>
-          <w:sz w:val="24"/>
-          <w:szCs w:val="24"/>
-        </w:rPr>
-        <w:t>mdlets and using Microsoft’s online documentation.</w:t>
+        <w:t>Subnetting networks and using VLSM to maximize available IP addresses within networks.</w:t>
       </w:r>
     </w:p>
     <w:p>
@@ -356,7 +394,15 @@
           <w:sz w:val="24"/>
           <w:szCs w:val="24"/>
         </w:rPr>
-        <w:t xml:space="preserve">Using cmdlets to pull data from restful APIs, integrating the pulls into functions.  </w:t>
+        <w:t>Experienced with OSI and TCP/IP models</w:t>
+      </w:r>
+      <w:r>
+        <w:rPr>
+          <w:rFonts w:ascii="Times New Roman" w:hAnsi="Times New Roman" w:cs="Times New Roman"/>
+          <w:sz w:val="24"/>
+          <w:szCs w:val="24"/>
+        </w:rPr>
+        <w:t xml:space="preserve">, and protocols reflected in each layer.  </w:t>
       </w:r>
     </w:p>
     <w:p>
@@ -380,55 +426,7 @@
           <w:sz w:val="24"/>
           <w:szCs w:val="24"/>
         </w:rPr>
-        <w:t xml:space="preserve">Planning &amp; coordinating VM initialization and ensuring user groups within VM have proper </w:t>
-      </w:r>
-      <w:r>
-        <w:rPr>
-          <w:rFonts w:ascii="Times New Roman" w:hAnsi="Times New Roman" w:cs="Times New Roman"/>
-          <w:sz w:val="24"/>
-          <w:szCs w:val="24"/>
-        </w:rPr>
-        <w:t>g</w:t>
-      </w:r>
-      <w:r>
-        <w:rPr>
-          <w:rFonts w:ascii="Times New Roman" w:hAnsi="Times New Roman" w:cs="Times New Roman"/>
-          <w:sz w:val="24"/>
-          <w:szCs w:val="24"/>
-        </w:rPr>
-        <w:t xml:space="preserve">roup </w:t>
-      </w:r>
-      <w:r>
-        <w:rPr>
-          <w:rFonts w:ascii="Times New Roman" w:hAnsi="Times New Roman" w:cs="Times New Roman"/>
-          <w:sz w:val="24"/>
-          <w:szCs w:val="24"/>
-        </w:rPr>
-        <w:t>p</w:t>
-      </w:r>
-      <w:r>
-        <w:rPr>
-          <w:rFonts w:ascii="Times New Roman" w:hAnsi="Times New Roman" w:cs="Times New Roman"/>
-          <w:sz w:val="24"/>
-          <w:szCs w:val="24"/>
-        </w:rPr>
-        <w:t xml:space="preserve">olicy </w:t>
-      </w:r>
-      <w:r>
-        <w:rPr>
-          <w:rFonts w:ascii="Times New Roman" w:hAnsi="Times New Roman" w:cs="Times New Roman"/>
-          <w:sz w:val="24"/>
-          <w:szCs w:val="24"/>
-        </w:rPr>
-        <w:t>s</w:t>
-      </w:r>
-      <w:r>
-        <w:rPr>
-          <w:rFonts w:ascii="Times New Roman" w:hAnsi="Times New Roman" w:cs="Times New Roman"/>
-          <w:sz w:val="24"/>
-          <w:szCs w:val="24"/>
-        </w:rPr>
-        <w:t xml:space="preserve">ettings.  </w:t>
+        <w:t>Using DHCP to assign IP addresses, assigning static IP addresses when necessary.</w:t>
       </w:r>
     </w:p>
     <w:p>
@@ -452,7 +450,7 @@
           <w:sz w:val="24"/>
           <w:szCs w:val="24"/>
         </w:rPr>
-        <w:t>Adding workstations to domains, elevating domain controllers, managing users and computers in Active Directory</w:t>
+        <w:t>Working with IPv6 and IPv4 networks</w:t>
       </w:r>
       <w:r>
         <w:rPr>
@@ -484,7 +482,39 @@
           <w:sz w:val="24"/>
           <w:szCs w:val="24"/>
         </w:rPr>
-        <w:t>Developed fundamentals of Server and Cloud administration including installation and configuring of Windows Server 2016</w:t>
+        <w:t>Implementing DNS servers for name resolution, assigning firewall rules to allow resolution</w:t>
+      </w:r>
+      <w:r>
+        <w:rPr>
+          <w:rFonts w:ascii="Times New Roman" w:hAnsi="Times New Roman" w:cs="Times New Roman"/>
+          <w:sz w:val="24"/>
+          <w:szCs w:val="24"/>
+        </w:rPr>
+        <w:t xml:space="preserve"> when timeout error occurs.  </w:t>
+      </w:r>
+    </w:p>
+    <w:p>
+      <w:pPr>
+        <w:pStyle w:val="ListParagraph"/>
+        <w:numPr>
+          <w:ilvl w:val="0"/>
+          <w:numId w:val="1"/>
+        </w:numPr>
+        <w:spacing w:before="60" w:after="60" w:line="240" w:lineRule="auto"/>
+        <w:contextualSpacing w:val="0"/>
+        <w:rPr>
+          <w:rFonts w:ascii="Times New Roman" w:hAnsi="Times New Roman" w:cs="Times New Roman"/>
+          <w:sz w:val="24"/>
+          <w:szCs w:val="24"/>
+        </w:rPr>
+      </w:pPr>
+      <w:r>
+        <w:rPr>
+          <w:rFonts w:ascii="Times New Roman" w:hAnsi="Times New Roman" w:cs="Times New Roman"/>
+          <w:sz w:val="24"/>
+          <w:szCs w:val="24"/>
+        </w:rPr>
+        <w:t xml:space="preserve">Strong desire to learn hardware fundamentals and get certification reflecting that.  </w:t>
       </w:r>
     </w:p>
     <w:p>
@@ -599,6 +629,56 @@
           <w:szCs w:val="36"/>
         </w:rPr>
         <w:t xml:space="preserve"> St. Martins University </w:t>
+      </w:r>
+    </w:p>
+    <w:p>
+      <w:pPr>
+        <w:spacing w:before="60" w:after="60" w:line="240" w:lineRule="auto"/>
+        <w:rPr>
+          <w:rFonts w:ascii="Times New Roman" w:hAnsi="Times New Roman" w:cs="Times New Roman"/>
+          <w:sz w:val="24"/>
+          <w:szCs w:val="36"/>
+        </w:rPr>
+      </w:pPr>
+      <w:r>
+        <w:rPr>
+          <w:rFonts w:ascii="Times New Roman" w:hAnsi="Times New Roman" w:cs="Times New Roman"/>
+          <w:sz w:val="24"/>
+          <w:szCs w:val="36"/>
+        </w:rPr>
+        <w:t>The MSSA cohort is a sixteen-week course designed to give transitioning veterans and civilians the skills needed to succeed in the IT industry.  The server and cloud administration cohort</w:t>
+      </w:r>
+      <w:r>
+        <w:rPr>
+          <w:rFonts w:ascii="Times New Roman" w:hAnsi="Times New Roman" w:cs="Times New Roman"/>
+          <w:sz w:val="24"/>
+          <w:szCs w:val="36"/>
+        </w:rPr>
+        <w:t>,</w:t>
+      </w:r>
+      <w:r>
+        <w:rPr>
+          <w:rFonts w:ascii="Times New Roman" w:hAnsi="Times New Roman" w:cs="Times New Roman"/>
+          <w:sz w:val="24"/>
+          <w:szCs w:val="36"/>
+        </w:rPr>
+        <w:t xml:space="preserve"> is designed to teach students</w:t>
+      </w:r>
+      <w:r>
+        <w:rPr>
+          <w:rFonts w:ascii="Times New Roman" w:hAnsi="Times New Roman" w:cs="Times New Roman"/>
+          <w:sz w:val="24"/>
+          <w:szCs w:val="36"/>
+        </w:rPr>
+        <w:t>;</w:t>
+      </w:r>
+      <w:r>
+        <w:rPr>
+          <w:rFonts w:ascii="Times New Roman" w:hAnsi="Times New Roman" w:cs="Times New Roman"/>
+          <w:sz w:val="24"/>
+          <w:szCs w:val="36"/>
+        </w:rPr>
+        <w:t xml:space="preserve"> server administration, network fundamentals and how to use the cloud.</w:t>
       </w:r>
     </w:p>
     <w:p>
@@ -643,26 +723,112 @@
       <w:r>
         <w:rPr>
           <w:rFonts w:ascii="Times New Roman" w:hAnsi="Times New Roman" w:cs="Times New Roman"/>
-          <w:sz w:val="24"/>
-          <w:szCs w:val="36"/>
-        </w:rPr>
-        <w:t>Learning the OSI, TCP/IP model</w:t>
-      </w:r>
-      <w:r>
-        <w:rPr>
-          <w:rFonts w:ascii="Times New Roman" w:hAnsi="Times New Roman" w:cs="Times New Roman"/>
-          <w:sz w:val="24"/>
-          <w:szCs w:val="36"/>
-        </w:rPr>
-        <w:t xml:space="preserve">, windows server 2016, and </w:t>
-      </w:r>
-      <w:r>
-        <w:rPr>
-          <w:rFonts w:ascii="Times New Roman" w:hAnsi="Times New Roman" w:cs="Times New Roman"/>
-          <w:sz w:val="24"/>
-          <w:szCs w:val="36"/>
-        </w:rPr>
-        <w:t>Azure fundamentals.</w:t>
+          <w:bCs/>
+          <w:iCs/>
+          <w:sz w:val="24"/>
+          <w:szCs w:val="36"/>
+        </w:rPr>
+        <w:t xml:space="preserve">Using </w:t>
+      </w:r>
+      <w:r>
+        <w:rPr>
+          <w:rFonts w:ascii="Times New Roman" w:hAnsi="Times New Roman" w:cs="Times New Roman"/>
+          <w:bCs/>
+          <w:iCs/>
+          <w:sz w:val="24"/>
+          <w:szCs w:val="36"/>
+        </w:rPr>
+        <w:t>w</w:t>
+      </w:r>
+      <w:r>
+        <w:rPr>
+          <w:rFonts w:ascii="Times New Roman" w:hAnsi="Times New Roman" w:cs="Times New Roman"/>
+          <w:bCs/>
+          <w:iCs/>
+          <w:sz w:val="24"/>
+          <w:szCs w:val="36"/>
+        </w:rPr>
+        <w:t xml:space="preserve">indows </w:t>
+      </w:r>
+      <w:r>
+        <w:rPr>
+          <w:rFonts w:ascii="Times New Roman" w:hAnsi="Times New Roman" w:cs="Times New Roman"/>
+          <w:bCs/>
+          <w:iCs/>
+          <w:sz w:val="24"/>
+          <w:szCs w:val="36"/>
+        </w:rPr>
+        <w:t>s</w:t>
+      </w:r>
+      <w:r>
+        <w:rPr>
+          <w:rFonts w:ascii="Times New Roman" w:hAnsi="Times New Roman" w:cs="Times New Roman"/>
+          <w:bCs/>
+          <w:iCs/>
+          <w:sz w:val="24"/>
+          <w:szCs w:val="36"/>
+        </w:rPr>
+        <w:t>erver</w:t>
+      </w:r>
+      <w:r>
+        <w:rPr>
+          <w:rFonts w:ascii="Times New Roman" w:hAnsi="Times New Roman" w:cs="Times New Roman"/>
+          <w:bCs/>
+          <w:iCs/>
+          <w:sz w:val="24"/>
+          <w:szCs w:val="36"/>
+        </w:rPr>
+        <w:t xml:space="preserve"> 2016</w:t>
+      </w:r>
+      <w:r>
+        <w:rPr>
+          <w:rFonts w:ascii="Times New Roman" w:hAnsi="Times New Roman" w:cs="Times New Roman"/>
+          <w:bCs/>
+          <w:iCs/>
+          <w:sz w:val="24"/>
+          <w:szCs w:val="36"/>
+        </w:rPr>
+        <w:t xml:space="preserve"> to manage OUs and </w:t>
+      </w:r>
+      <w:r>
+        <w:rPr>
+          <w:rFonts w:ascii="Times New Roman" w:hAnsi="Times New Roman" w:cs="Times New Roman"/>
+          <w:bCs/>
+          <w:iCs/>
+          <w:sz w:val="24"/>
+          <w:szCs w:val="36"/>
+        </w:rPr>
+        <w:t>g</w:t>
+      </w:r>
+      <w:r>
+        <w:rPr>
+          <w:rFonts w:ascii="Times New Roman" w:hAnsi="Times New Roman" w:cs="Times New Roman"/>
+          <w:bCs/>
+          <w:iCs/>
+          <w:sz w:val="24"/>
+          <w:szCs w:val="36"/>
+        </w:rPr>
+        <w:t>roups within a domain and assign</w:t>
+      </w:r>
+      <w:r>
+        <w:rPr>
+          <w:rFonts w:ascii="Times New Roman" w:hAnsi="Times New Roman" w:cs="Times New Roman"/>
+          <w:bCs/>
+          <w:iCs/>
+          <w:sz w:val="24"/>
+          <w:szCs w:val="36"/>
+        </w:rPr>
+        <w:t>ing</w:t>
+      </w:r>
+      <w:r>
+        <w:rPr>
+          <w:rFonts w:ascii="Times New Roman" w:hAnsi="Times New Roman" w:cs="Times New Roman"/>
+          <w:bCs/>
+          <w:iCs/>
+          <w:sz w:val="24"/>
+          <w:szCs w:val="36"/>
+        </w:rPr>
+        <w:t xml:space="preserve"> permissions.</w:t>
       </w:r>
     </w:p>
     <w:p>
@@ -688,39 +854,7 @@
           <w:sz w:val="24"/>
           <w:szCs w:val="36"/>
         </w:rPr>
-        <w:t xml:space="preserve">Maintaining </w:t>
-      </w:r>
-      <w:r>
-        <w:rPr>
-          <w:rFonts w:ascii="Times New Roman" w:hAnsi="Times New Roman" w:cs="Times New Roman"/>
-          <w:sz w:val="24"/>
-          <w:szCs w:val="36"/>
-        </w:rPr>
-        <w:t>A</w:t>
-      </w:r>
-      <w:r>
-        <w:rPr>
-          <w:rFonts w:ascii="Times New Roman" w:hAnsi="Times New Roman" w:cs="Times New Roman"/>
-          <w:sz w:val="24"/>
-          <w:szCs w:val="36"/>
-        </w:rPr>
-        <w:t xml:space="preserve">ctive </w:t>
-      </w:r>
-      <w:r>
-        <w:rPr>
-          <w:rFonts w:ascii="Times New Roman" w:hAnsi="Times New Roman" w:cs="Times New Roman"/>
-          <w:sz w:val="24"/>
-          <w:szCs w:val="36"/>
-        </w:rPr>
-        <w:t>D</w:t>
-      </w:r>
-      <w:r>
-        <w:rPr>
-          <w:rFonts w:ascii="Times New Roman" w:hAnsi="Times New Roman" w:cs="Times New Roman"/>
-          <w:sz w:val="24"/>
-          <w:szCs w:val="36"/>
-        </w:rPr>
-        <w:t xml:space="preserve">irectory and IPv4 networks. </w:t>
+        <w:t xml:space="preserve">Managing computer objects and assigning permission in a multi-domain and forest network topology.  </w:t>
       </w:r>
     </w:p>
     <w:p>
@@ -746,7 +880,23 @@
           <w:sz w:val="24"/>
           <w:szCs w:val="36"/>
         </w:rPr>
-        <w:t xml:space="preserve">Working with network discovery in Azure and seeing VMs on domain controllers.  </w:t>
+        <w:t>Elevating servers to domain controllers, bringing other servers online and into</w:t>
+      </w:r>
+      <w:r>
+        <w:rPr>
+          <w:rFonts w:ascii="Times New Roman" w:hAnsi="Times New Roman" w:cs="Times New Roman"/>
+          <w:sz w:val="24"/>
+          <w:szCs w:val="36"/>
+        </w:rPr>
+        <w:t xml:space="preserve"> the</w:t>
+      </w:r>
+      <w:r>
+        <w:rPr>
+          <w:rFonts w:ascii="Times New Roman" w:hAnsi="Times New Roman" w:cs="Times New Roman"/>
+          <w:sz w:val="24"/>
+          <w:szCs w:val="36"/>
+        </w:rPr>
+        <w:t xml:space="preserve"> domain.  </w:t>
       </w:r>
     </w:p>
     <w:p>
@@ -766,6 +916,42 @@
           <w:szCs w:val="36"/>
         </w:rPr>
       </w:pPr>
+      <w:r>
+        <w:rPr>
+          <w:rFonts w:ascii="Times New Roman" w:hAnsi="Times New Roman" w:cs="Times New Roman"/>
+          <w:sz w:val="24"/>
+          <w:szCs w:val="36"/>
+        </w:rPr>
+        <w:t xml:space="preserve">Using remote server administration tools to manage server that were not local.  </w:t>
+      </w:r>
+    </w:p>
+    <w:p>
+      <w:pPr>
+        <w:pStyle w:val="ListParagraph"/>
+        <w:numPr>
+          <w:ilvl w:val="0"/>
+          <w:numId w:val="6"/>
+        </w:numPr>
+        <w:spacing w:before="60" w:after="60" w:line="240" w:lineRule="auto"/>
+        <w:contextualSpacing w:val="0"/>
+        <w:rPr>
+          <w:rFonts w:ascii="Times New Roman" w:hAnsi="Times New Roman" w:cs="Times New Roman"/>
+          <w:b/>
+          <w:i/>
+          <w:sz w:val="24"/>
+          <w:szCs w:val="36"/>
+        </w:rPr>
+      </w:pPr>
+      <w:r>
+        <w:rPr>
+          <w:rFonts w:ascii="Times New Roman" w:hAnsi="Times New Roman" w:cs="Times New Roman"/>
+          <w:bCs/>
+          <w:iCs/>
+          <w:sz w:val="24"/>
+          <w:szCs w:val="36"/>
+        </w:rPr>
+        <w:t xml:space="preserve">Familiar with the five FSMO roles and their responsibilities in a forest or domain.  </w:t>
+      </w:r>
     </w:p>
     <w:p>
       <w:pPr>
@@ -829,6 +1015,65 @@
     </w:p>
     <w:p>
       <w:pPr>
+        <w:spacing w:after="60" w:line="240" w:lineRule="auto"/>
+        <w:rPr>
+          <w:rFonts w:ascii="Times New Roman" w:hAnsi="Times New Roman" w:cs="Times New Roman"/>
+          <w:sz w:val="24"/>
+          <w:szCs w:val="24"/>
+        </w:rPr>
+      </w:pPr>
+      <w:r>
+        <w:rPr>
+          <w:rFonts w:ascii="Times New Roman" w:hAnsi="Times New Roman" w:cs="Times New Roman"/>
+          <w:sz w:val="24"/>
+          <w:szCs w:val="24"/>
+        </w:rPr>
+        <w:t>51</w:t>
+      </w:r>
+      <w:r>
+        <w:rPr>
+          <w:rFonts w:ascii="Times New Roman" w:hAnsi="Times New Roman" w:cs="Times New Roman"/>
+          <w:sz w:val="24"/>
+          <w:szCs w:val="24"/>
+          <w:vertAlign w:val="superscript"/>
+        </w:rPr>
+        <w:t>st</w:t>
+      </w:r>
+      <w:r>
+        <w:rPr>
+          <w:rFonts w:ascii="Times New Roman" w:hAnsi="Times New Roman" w:cs="Times New Roman"/>
+          <w:sz w:val="24"/>
+          <w:szCs w:val="24"/>
+        </w:rPr>
+        <w:t xml:space="preserve"> Signal Expeditionary Unit</w:t>
+      </w:r>
+      <w:r>
+        <w:rPr>
+          <w:rFonts w:ascii="Times New Roman" w:hAnsi="Times New Roman" w:cs="Times New Roman"/>
+          <w:sz w:val="24"/>
+          <w:szCs w:val="24"/>
+        </w:rPr>
+        <w:t>,</w:t>
+      </w:r>
+      <w:r>
+        <w:rPr>
+          <w:rFonts w:ascii="Times New Roman" w:hAnsi="Times New Roman" w:cs="Times New Roman"/>
+          <w:sz w:val="24"/>
+          <w:szCs w:val="24"/>
+        </w:rPr>
+        <w:t xml:space="preserve"> </w:t>
+      </w:r>
+      <w:r>
+        <w:rPr>
+          <w:rFonts w:ascii="Times New Roman" w:hAnsi="Times New Roman" w:cs="Times New Roman"/>
+          <w:sz w:val="24"/>
+          <w:szCs w:val="24"/>
+        </w:rPr>
+        <w:t>JBLM, Washington</w:t>
+      </w:r>
+    </w:p>
+    <w:p>
+      <w:pPr>
         <w:spacing w:after="0" w:line="240" w:lineRule="auto"/>
         <w:rPr>
           <w:rFonts w:ascii="Times New Roman" w:hAnsi="Times New Roman" w:cs="Times New Roman"/>
@@ -842,48 +1087,31 @@
           <w:sz w:val="24"/>
           <w:szCs w:val="24"/>
         </w:rPr>
-        <w:t>51</w:t>
-      </w:r>
-      <w:r>
-        <w:rPr>
-          <w:rFonts w:ascii="Times New Roman" w:hAnsi="Times New Roman" w:cs="Times New Roman"/>
-          <w:sz w:val="24"/>
-          <w:szCs w:val="24"/>
-          <w:vertAlign w:val="superscript"/>
-        </w:rPr>
-        <w:t>st</w:t>
-      </w:r>
-      <w:r>
-        <w:rPr>
-          <w:rFonts w:ascii="Times New Roman" w:hAnsi="Times New Roman" w:cs="Times New Roman"/>
-          <w:sz w:val="24"/>
-          <w:szCs w:val="24"/>
-        </w:rPr>
-        <w:t xml:space="preserve"> Signal Expeditionary Unit</w:t>
-      </w:r>
-      <w:r>
-        <w:rPr>
-          <w:rFonts w:ascii="Times New Roman" w:hAnsi="Times New Roman" w:cs="Times New Roman"/>
-          <w:sz w:val="24"/>
-          <w:szCs w:val="24"/>
-        </w:rPr>
-        <w:t>,</w:t>
-      </w:r>
-      <w:r>
-        <w:rPr>
-          <w:rFonts w:ascii="Times New Roman" w:hAnsi="Times New Roman" w:cs="Times New Roman"/>
-          <w:sz w:val="24"/>
-          <w:szCs w:val="24"/>
-        </w:rPr>
-        <w:t xml:space="preserve"> </w:t>
-      </w:r>
-      <w:r>
-        <w:rPr>
-          <w:rFonts w:ascii="Times New Roman" w:hAnsi="Times New Roman" w:cs="Times New Roman"/>
-          <w:sz w:val="24"/>
-          <w:szCs w:val="24"/>
-        </w:rPr>
-        <w:t>JBLM, Washington</w:t>
+        <w:t>I was a soldier and member of a team.  I lived the Army values and always put the mission first.  In my last role I was responsible for fixing 5</w:t>
+      </w:r>
+      <w:r>
+        <w:rPr>
+          <w:rFonts w:ascii="Times New Roman" w:hAnsi="Times New Roman" w:cs="Times New Roman"/>
+          <w:sz w:val="24"/>
+          <w:szCs w:val="24"/>
+        </w:rPr>
+        <w:t>Kw</w:t>
+      </w:r>
+      <w:r>
+        <w:rPr>
+          <w:rFonts w:ascii="Times New Roman" w:hAnsi="Times New Roman" w:cs="Times New Roman"/>
+          <w:sz w:val="24"/>
+          <w:szCs w:val="24"/>
+        </w:rPr>
+        <w:t xml:space="preserve"> and 1</w:t>
+      </w:r>
+      <w:r>
+        <w:rPr>
+          <w:rFonts w:ascii="Times New Roman" w:hAnsi="Times New Roman" w:cs="Times New Roman"/>
+          <w:sz w:val="24"/>
+          <w:szCs w:val="24"/>
+        </w:rPr>
+        <w:t xml:space="preserve">0Kw generators.  </w:t>
       </w:r>
     </w:p>
     <w:p>
@@ -999,6 +1227,7 @@
           <w:sz w:val="24"/>
           <w:szCs w:val="24"/>
         </w:rPr>
+        <w:lastRenderedPageBreak/>
         <w:t>Maintain</w:t>
       </w:r>
       <w:r>
@@ -1067,7 +1296,7 @@
           <w:sz w:val="24"/>
           <w:szCs w:val="24"/>
         </w:rPr>
-        <w:t xml:space="preserve"> system faults with technical manuals, placing parts on order, installing parts and ensur</w:t>
+        <w:t xml:space="preserve"> system faults with technical manuals, placing parts on order, install</w:t>
       </w:r>
       <w:r>
         <w:rPr>
@@ -1083,131 +1312,23 @@
           <w:sz w:val="24"/>
           <w:szCs w:val="24"/>
         </w:rPr>
+        <w:t xml:space="preserve"> parts and ensur</w:t>
+      </w:r>
+      <w:r>
+        <w:rPr>
+          <w:rFonts w:ascii="Times New Roman" w:hAnsi="Times New Roman" w:cs="Times New Roman"/>
+          <w:sz w:val="24"/>
+          <w:szCs w:val="24"/>
+        </w:rPr>
+        <w:t>ed</w:t>
+      </w:r>
+      <w:r>
+        <w:rPr>
+          <w:rFonts w:ascii="Times New Roman" w:hAnsi="Times New Roman" w:cs="Times New Roman"/>
+          <w:sz w:val="24"/>
+          <w:szCs w:val="24"/>
+        </w:rPr>
         <w:t xml:space="preserve"> equipment was functioning to proper specification after installation.</w:t>
-      </w:r>
-    </w:p>
-    <w:p>
-      <w:pPr>
-        <w:pStyle w:val="ListParagraph"/>
-        <w:numPr>
-          <w:ilvl w:val="0"/>
-          <w:numId w:val="2"/>
-        </w:numPr>
-        <w:spacing w:before="60" w:after="60" w:line="240" w:lineRule="auto"/>
-        <w:contextualSpacing w:val="0"/>
-        <w:rPr>
-          <w:rFonts w:ascii="Times New Roman" w:hAnsi="Times New Roman" w:cs="Times New Roman"/>
-          <w:b/>
-          <w:bCs/>
-          <w:i/>
-          <w:iCs/>
-          <w:sz w:val="24"/>
-          <w:szCs w:val="24"/>
-        </w:rPr>
-      </w:pPr>
-      <w:r>
-        <w:rPr>
-          <w:rFonts w:ascii="Times New Roman" w:hAnsi="Times New Roman" w:cs="Times New Roman"/>
-          <w:sz w:val="24"/>
-          <w:szCs w:val="24"/>
-        </w:rPr>
-        <w:t>Fix</w:t>
-      </w:r>
-      <w:r>
-        <w:rPr>
-          <w:rFonts w:ascii="Times New Roman" w:hAnsi="Times New Roman" w:cs="Times New Roman"/>
-          <w:sz w:val="24"/>
-          <w:szCs w:val="24"/>
-        </w:rPr>
-        <w:t>ed</w:t>
-      </w:r>
-      <w:r>
-        <w:rPr>
-          <w:rFonts w:ascii="Times New Roman" w:hAnsi="Times New Roman" w:cs="Times New Roman"/>
-          <w:sz w:val="24"/>
-          <w:szCs w:val="24"/>
-        </w:rPr>
-        <w:t xml:space="preserve"> diesel engines (Model: DN4M </w:t>
-      </w:r>
-      <w:proofErr w:type="gramStart"/>
-      <w:r>
-        <w:rPr>
-          <w:rFonts w:ascii="Times New Roman" w:hAnsi="Times New Roman" w:cs="Times New Roman"/>
-          <w:sz w:val="24"/>
-          <w:szCs w:val="24"/>
-        </w:rPr>
-        <w:t>4 cylinder</w:t>
-      </w:r>
-      <w:proofErr w:type="gramEnd"/>
-      <w:r>
-        <w:rPr>
-          <w:rFonts w:ascii="Times New Roman" w:hAnsi="Times New Roman" w:cs="Times New Roman"/>
-          <w:sz w:val="24"/>
-          <w:szCs w:val="24"/>
-        </w:rPr>
-        <w:t xml:space="preserve"> 1.2 Liter), ensuring engine was correctly timed, proper fuel to air ratio, and had heat compression necessary in glow plugs.    </w:t>
-      </w:r>
-    </w:p>
-    <w:p>
-      <w:pPr>
-        <w:pStyle w:val="ListParagraph"/>
-        <w:numPr>
-          <w:ilvl w:val="0"/>
-          <w:numId w:val="2"/>
-        </w:numPr>
-        <w:spacing w:before="60" w:after="60" w:line="240" w:lineRule="auto"/>
-        <w:contextualSpacing w:val="0"/>
-        <w:rPr>
-          <w:rFonts w:ascii="Times New Roman" w:hAnsi="Times New Roman" w:cs="Times New Roman"/>
-          <w:b/>
-          <w:bCs/>
-          <w:i/>
-          <w:iCs/>
-          <w:sz w:val="24"/>
-          <w:szCs w:val="24"/>
-        </w:rPr>
-      </w:pPr>
-      <w:r>
-        <w:rPr>
-          <w:rFonts w:ascii="Times New Roman" w:hAnsi="Times New Roman" w:cs="Times New Roman"/>
-          <w:sz w:val="24"/>
-          <w:szCs w:val="24"/>
-        </w:rPr>
-        <w:t>Trac</w:t>
-      </w:r>
-      <w:r>
-        <w:rPr>
-          <w:rFonts w:ascii="Times New Roman" w:hAnsi="Times New Roman" w:cs="Times New Roman"/>
-          <w:sz w:val="24"/>
-          <w:szCs w:val="24"/>
-        </w:rPr>
-        <w:t>ed</w:t>
-      </w:r>
-      <w:r>
-        <w:rPr>
-          <w:rFonts w:ascii="Times New Roman" w:hAnsi="Times New Roman" w:cs="Times New Roman"/>
-          <w:sz w:val="24"/>
-          <w:szCs w:val="24"/>
-        </w:rPr>
-        <w:t xml:space="preserve"> circuits on trailers, </w:t>
-      </w:r>
-      <w:proofErr w:type="spellStart"/>
-      <w:r>
-        <w:rPr>
-          <w:rFonts w:ascii="Times New Roman" w:hAnsi="Times New Roman" w:cs="Times New Roman"/>
-          <w:sz w:val="24"/>
-          <w:szCs w:val="24"/>
-        </w:rPr>
-        <w:t>humvees</w:t>
-      </w:r>
-      <w:proofErr w:type="spellEnd"/>
-      <w:r>
-        <w:rPr>
-          <w:rFonts w:ascii="Times New Roman" w:hAnsi="Times New Roman" w:cs="Times New Roman"/>
-          <w:sz w:val="24"/>
-          <w:szCs w:val="24"/>
-        </w:rPr>
-        <w:t xml:space="preserve">, and generators with the wire map and wire diagram.  Verifying current through relays, diodes and transformers and proper grounding.  </w:t>
       </w:r>
     </w:p>
     <w:p>
@@ -1318,7 +1439,6 @@
           <w:sz w:val="24"/>
           <w:szCs w:val="24"/>
         </w:rPr>
-        <w:lastRenderedPageBreak/>
         <w:t>Load</w:t>
       </w:r>
       <w:r>
@@ -1367,7 +1487,23 @@
           <w:sz w:val="24"/>
           <w:szCs w:val="24"/>
         </w:rPr>
-        <w:t xml:space="preserve">ogging into workstations.  </w:t>
+        <w:t>og</w:t>
+      </w:r>
+      <w:r>
+        <w:rPr>
+          <w:rFonts w:ascii="Times New Roman" w:hAnsi="Times New Roman" w:cs="Times New Roman"/>
+          <w:sz w:val="24"/>
+          <w:szCs w:val="24"/>
+        </w:rPr>
+        <w:t>ged</w:t>
+      </w:r>
+      <w:r>
+        <w:rPr>
+          <w:rFonts w:ascii="Times New Roman" w:hAnsi="Times New Roman" w:cs="Times New Roman"/>
+          <w:sz w:val="24"/>
+          <w:szCs w:val="24"/>
+        </w:rPr>
+        <w:t xml:space="preserve"> into workstations.  </w:t>
       </w:r>
     </w:p>
     <w:p>
@@ -1650,7 +1786,23 @@
           <w:sz w:val="24"/>
           <w:szCs w:val="24"/>
         </w:rPr>
-        <w:t xml:space="preserve"> orders from sales representatives, ensuring inventory matches records in excel and accounting software.    </w:t>
+        <w:t xml:space="preserve"> orders from sales representatives, ensur</w:t>
+      </w:r>
+      <w:r>
+        <w:rPr>
+          <w:rFonts w:ascii="Times New Roman" w:hAnsi="Times New Roman" w:cs="Times New Roman"/>
+          <w:sz w:val="24"/>
+          <w:szCs w:val="24"/>
+        </w:rPr>
+        <w:t>ed</w:t>
+      </w:r>
+      <w:r>
+        <w:rPr>
+          <w:rFonts w:ascii="Times New Roman" w:hAnsi="Times New Roman" w:cs="Times New Roman"/>
+          <w:sz w:val="24"/>
+          <w:szCs w:val="24"/>
+        </w:rPr>
+        <w:t xml:space="preserve"> inventory matches records in excel and accounting software.    </w:t>
       </w:r>
     </w:p>
     <w:p>
@@ -2003,210 +2155,10 @@
     </w:p>
     <w:p>
       <w:pPr>
-        <w:rPr>
-          <w:rFonts w:ascii="Times New Roman" w:hAnsi="Times New Roman" w:cs="Times New Roman"/>
-          <w:sz w:val="24"/>
-          <w:szCs w:val="24"/>
-        </w:rPr>
-      </w:pPr>
-    </w:p>
-    <w:p>
-      <w:pPr>
-        <w:spacing w:line="259" w:lineRule="auto"/>
-        <w:rPr>
-          <w:rFonts w:ascii="Times New Roman" w:hAnsi="Times New Roman" w:cs="Times New Roman"/>
-          <w:sz w:val="24"/>
-          <w:szCs w:val="24"/>
-        </w:rPr>
-      </w:pPr>
-    </w:p>
-    <w:p/>
-    <w:p/>
-    <w:p>
-      <w:pPr>
         <w:spacing w:after="0" w:line="240" w:lineRule="auto"/>
       </w:pPr>
-    </w:p>
-    <w:p>
-      <w:pPr>
-        <w:spacing w:after="0" w:line="240" w:lineRule="auto"/>
-      </w:pPr>
-    </w:p>
-    <w:p>
-      <w:pPr>
-        <w:spacing w:after="0" w:line="240" w:lineRule="auto"/>
-      </w:pPr>
-    </w:p>
-    <w:p>
-      <w:pPr>
-        <w:spacing w:after="0" w:line="240" w:lineRule="auto"/>
-      </w:pPr>
-    </w:p>
-    <w:p>
-      <w:pPr>
-        <w:spacing w:after="0" w:line="240" w:lineRule="auto"/>
-      </w:pPr>
-    </w:p>
-    <w:p>
-      <w:pPr>
-        <w:spacing w:after="0" w:line="240" w:lineRule="auto"/>
-      </w:pPr>
-    </w:p>
-    <w:p>
-      <w:pPr>
-        <w:spacing w:after="0" w:line="240" w:lineRule="auto"/>
-      </w:pPr>
-    </w:p>
-    <w:p>
-      <w:pPr>
-        <w:spacing w:after="0" w:line="240" w:lineRule="auto"/>
-      </w:pPr>
-    </w:p>
-    <w:p>
-      <w:pPr>
-        <w:spacing w:after="0" w:line="240" w:lineRule="auto"/>
-      </w:pPr>
-    </w:p>
-    <w:p>
-      <w:pPr>
-        <w:spacing w:after="0" w:line="240" w:lineRule="auto"/>
-      </w:pPr>
-    </w:p>
-    <w:p>
-      <w:pPr>
-        <w:spacing w:after="0" w:line="240" w:lineRule="auto"/>
-      </w:pPr>
-    </w:p>
-    <w:p>
-      <w:pPr>
-        <w:spacing w:after="0" w:line="240" w:lineRule="auto"/>
-      </w:pPr>
-    </w:p>
-    <w:p>
-      <w:pPr>
-        <w:spacing w:after="0" w:line="240" w:lineRule="auto"/>
-      </w:pPr>
-    </w:p>
-    <w:p>
-      <w:pPr>
-        <w:spacing w:after="0" w:line="240" w:lineRule="auto"/>
-      </w:pPr>
-    </w:p>
-    <w:p>
-      <w:pPr>
-        <w:spacing w:after="0" w:line="240" w:lineRule="auto"/>
-      </w:pPr>
-    </w:p>
-    <w:p>
-      <w:pPr>
-        <w:spacing w:after="0" w:line="240" w:lineRule="auto"/>
-      </w:pPr>
-    </w:p>
-    <w:p>
-      <w:pPr>
-        <w:spacing w:after="0" w:line="240" w:lineRule="auto"/>
-      </w:pPr>
-    </w:p>
-    <w:p>
-      <w:pPr>
-        <w:spacing w:after="0" w:line="240" w:lineRule="auto"/>
-      </w:pPr>
-    </w:p>
-    <w:p>
-      <w:pPr>
-        <w:spacing w:after="0" w:line="240" w:lineRule="auto"/>
-      </w:pPr>
-    </w:p>
-    <w:p>
-      <w:pPr>
-        <w:spacing w:after="0" w:line="240" w:lineRule="auto"/>
-      </w:pPr>
-    </w:p>
-    <w:p>
-      <w:pPr>
-        <w:spacing w:after="0" w:line="240" w:lineRule="auto"/>
-      </w:pPr>
-    </w:p>
-    <w:p>
-      <w:pPr>
-        <w:spacing w:after="0" w:line="240" w:lineRule="auto"/>
-      </w:pPr>
-    </w:p>
-    <w:p>
-      <w:pPr>
-        <w:spacing w:after="0" w:line="240" w:lineRule="auto"/>
-      </w:pPr>
-    </w:p>
-    <w:p>
-      <w:pPr>
-        <w:spacing w:after="0" w:line="240" w:lineRule="auto"/>
-      </w:pPr>
-    </w:p>
-    <w:p>
-      <w:pPr>
-        <w:spacing w:after="0" w:line="240" w:lineRule="auto"/>
-      </w:pPr>
-    </w:p>
-    <w:p>
-      <w:pPr>
-        <w:spacing w:after="0" w:line="240" w:lineRule="auto"/>
-      </w:pPr>
-    </w:p>
-    <w:p>
-      <w:pPr>
-        <w:spacing w:before="60" w:after="60" w:line="240" w:lineRule="auto"/>
-        <w:contextualSpacing/>
-        <w:rPr>
-          <w:rFonts w:ascii="Times New Roman" w:hAnsi="Times New Roman" w:cs="Times New Roman"/>
-          <w:sz w:val="24"/>
-          <w:szCs w:val="24"/>
-        </w:rPr>
-      </w:pPr>
-      <w:r>
-        <w:rPr>
-          <w:rFonts w:ascii="Times New Roman" w:hAnsi="Times New Roman" w:cs="Times New Roman"/>
-          <w:sz w:val="24"/>
-          <w:szCs w:val="24"/>
-        </w:rPr>
-        <w:t>I am a transiting Army Veteran.  Aspiring Network and Cloud Administrator with demonstrated</w:t>
-      </w:r>
-      <w:r>
-        <w:rPr>
-          <w:rFonts w:ascii="Times New Roman" w:hAnsi="Times New Roman" w:cs="Times New Roman"/>
-          <w:sz w:val="24"/>
-          <w:szCs w:val="24"/>
-        </w:rPr>
-        <w:t xml:space="preserve"> </w:t>
-      </w:r>
-      <w:r>
-        <w:rPr>
-          <w:rFonts w:ascii="Times New Roman" w:hAnsi="Times New Roman" w:cs="Times New Roman"/>
-          <w:sz w:val="24"/>
-          <w:szCs w:val="24"/>
-        </w:rPr>
-        <w:t>success implementing strategic IT initiatives that improve business functionality with a positive</w:t>
-      </w:r>
-      <w:r>
-        <w:rPr>
-          <w:rFonts w:ascii="Times New Roman" w:hAnsi="Times New Roman" w:cs="Times New Roman"/>
-          <w:sz w:val="24"/>
-          <w:szCs w:val="24"/>
-        </w:rPr>
-        <w:t xml:space="preserve"> </w:t>
-      </w:r>
-      <w:r>
-        <w:rPr>
-          <w:rFonts w:ascii="Times New Roman" w:hAnsi="Times New Roman" w:cs="Times New Roman"/>
-          <w:sz w:val="24"/>
-          <w:szCs w:val="24"/>
-        </w:rPr>
-        <w:t>impact on the bottom line. Proven ability to work with a team and maximize productivity. Skilled at providing networking solutions to customers in fast-paced environments.  I Excel at exercising leadership, troubleshooting complex network devices and server administration</w:t>
-      </w:r>
-    </w:p>
-    <w:p>
-      <w:pPr>
-        <w:spacing w:after="0" w:line="240" w:lineRule="auto"/>
-      </w:pPr>
+      <w:bookmarkStart w:id="0" w:name="_GoBack"/>
+      <w:bookmarkEnd w:id="0"/>
     </w:p>
     <w:sectPr>
       <w:pgSz w:w="12240" w:h="15840"/>
@@ -2936,7 +2888,7 @@
       </w:pPr>
     </w:pPrDefault>
   </w:docDefaults>
-  <w:latentStyles w:defLockedState="0" w:defUIPriority="99" w:defSemiHidden="0" w:defUnhideWhenUsed="0" w:defQFormat="0" w:count="375">
+  <w:latentStyles w:defLockedState="0" w:defUIPriority="99" w:defSemiHidden="0" w:defUnhideWhenUsed="0" w:defQFormat="0" w:count="377">
     <w:lsdException w:name="Normal" w:uiPriority="0" w:qFormat="1"/>
     <w:lsdException w:name="heading 1" w:uiPriority="9" w:qFormat="1"/>
     <w:lsdException w:name="heading 2" w:semiHidden="1" w:uiPriority="9" w:unhideWhenUsed="1" w:qFormat="1"/>
@@ -3042,7 +2994,6 @@
     <w:lsdException w:name="HTML Sample" w:semiHidden="1" w:unhideWhenUsed="1"/>
     <w:lsdException w:name="HTML Typewriter" w:semiHidden="1" w:unhideWhenUsed="1"/>
     <w:lsdException w:name="HTML Variable" w:semiHidden="1" w:unhideWhenUsed="1"/>
-    <w:lsdException w:name="Normal Table" w:semiHidden="1" w:unhideWhenUsed="1"/>
     <w:lsdException w:name="annotation subject" w:semiHidden="1" w:unhideWhenUsed="1"/>
     <w:lsdException w:name="No List" w:semiHidden="1" w:unhideWhenUsed="1"/>
     <w:lsdException w:name="Outline List 1" w:semiHidden="1" w:unhideWhenUsed="1"/>
@@ -3088,11 +3039,9 @@
     <w:lsdException w:name="Table Subtle 1" w:semiHidden="1" w:unhideWhenUsed="1"/>
     <w:lsdException w:name="Table Subtle 2" w:semiHidden="1" w:unhideWhenUsed="1"/>
     <w:lsdException w:name="Table Web 1" w:semiHidden="1" w:unhideWhenUsed="1"/>
-    <w:lsdException w:name="Table Web 2" w:semiHidden="1" w:unhideWhenUsed="1"/>
     <w:lsdException w:name="Table Web 3" w:semiHidden="1" w:unhideWhenUsed="1"/>
     <w:lsdException w:name="Balloon Text" w:semiHidden="1" w:unhideWhenUsed="1"/>
     <w:lsdException w:name="Table Grid" w:uiPriority="39"/>
-    <w:lsdException w:name="Table Theme" w:semiHidden="1" w:unhideWhenUsed="1"/>
     <w:lsdException w:name="Placeholder Text" w:semiHidden="1"/>
     <w:lsdException w:name="No Spacing" w:uiPriority="1" w:qFormat="1"/>
     <w:lsdException w:name="Light Shading" w:uiPriority="60"/>
@@ -3312,6 +3261,8 @@
     <w:lsdException w:name="Smart Hyperlink" w:semiHidden="1" w:unhideWhenUsed="1"/>
     <w:lsdException w:name="Hashtag" w:semiHidden="1" w:unhideWhenUsed="1"/>
     <w:lsdException w:name="Unresolved Mention" w:semiHidden="1" w:unhideWhenUsed="1"/>
+    <w:lsdException w:name="Smart Link" w:semiHidden="1" w:unhideWhenUsed="1"/>
+    <w:lsdException w:name="Smart Link Error" w:semiHidden="1" w:unhideWhenUsed="1"/>
   </w:latentStyles>
   <w:style w:type="paragraph" w:default="1" w:styleId="Normal">
     <w:name w:val="Normal"/>
@@ -3329,6 +3280,7 @@
   <w:style w:type="character" w:default="1" w:styleId="DefaultParagraphFont">
     <w:name w:val="Default Paragraph Font"/>
     <w:uiPriority w:val="1"/>
+    <w:semiHidden/>
     <w:unhideWhenUsed/>
   </w:style>
   <w:style w:type="table" w:default="1" w:styleId="TableNormal">
